--- a/docs/GustavoLuchettiCV(pt-br).docx
+++ b/docs/GustavoLuchettiCV(pt-br).docx
@@ -313,7 +313,72 @@
           <w:szCs w:val="18"/>
           <w:lang w:val="pt-BR"/>
         </w:rPr>
-        <w:t xml:space="preserve">ovos clientes para dentro da empresa, automação e melhoria nos processos existentes </w:t>
+        <w:t>ovos clientes para dentro da empresa</w:t>
+      </w:r>
+      <w:r>
+        <w:rPr>
+          <w:rFonts w:ascii="Roboto Mono" w:hAnsi="Roboto Mono" w:cs="Fira Code"/>
+          <w:sz w:val="18"/>
+          <w:szCs w:val="18"/>
+          <w:lang w:val="pt-BR"/>
+        </w:rPr>
+        <w:t xml:space="preserve"> </w:t>
+      </w:r>
+      <w:r>
+        <w:rPr>
+          <w:rFonts w:ascii="Roboto Mono" w:hAnsi="Roboto Mono" w:cs="Fira Code"/>
+          <w:b/>
+          <w:bCs/>
+          <w:sz w:val="18"/>
+          <w:szCs w:val="18"/>
+          <w:lang w:val="pt-BR"/>
+        </w:rPr>
+        <w:t>(Excel)</w:t>
+      </w:r>
+      <w:r>
+        <w:rPr>
+          <w:rFonts w:ascii="Roboto Mono" w:hAnsi="Roboto Mono" w:cs="Fira Code"/>
+          <w:sz w:val="18"/>
+          <w:szCs w:val="18"/>
+          <w:lang w:val="pt-BR"/>
+        </w:rPr>
+        <w:t xml:space="preserve">, </w:t>
+      </w:r>
+      <w:r>
+        <w:rPr>
+          <w:rFonts w:ascii="Roboto Mono" w:hAnsi="Roboto Mono" w:cs="Fira Code"/>
+          <w:sz w:val="18"/>
+          <w:szCs w:val="18"/>
+          <w:lang w:val="pt-BR"/>
+        </w:rPr>
+        <w:t xml:space="preserve">trabalhando junto com o time de dados, </w:t>
+      </w:r>
+      <w:r>
+        <w:rPr>
+          <w:rFonts w:ascii="Roboto Mono" w:hAnsi="Roboto Mono" w:cs="Fira Code"/>
+          <w:sz w:val="18"/>
+          <w:szCs w:val="18"/>
+          <w:lang w:val="pt-BR"/>
+        </w:rPr>
+        <w:t xml:space="preserve">automação e melhoria </w:t>
+      </w:r>
+      <w:r>
+        <w:rPr>
+          <w:rFonts w:ascii="Roboto Mono" w:hAnsi="Roboto Mono" w:cs="Fira Code"/>
+          <w:sz w:val="18"/>
+          <w:szCs w:val="18"/>
+          <w:lang w:val="pt-BR"/>
+        </w:rPr>
+        <w:t>d</w:t>
+      </w:r>
+      <w:r>
+        <w:rPr>
+          <w:rFonts w:ascii="Roboto Mono" w:hAnsi="Roboto Mono" w:cs="Fira Code"/>
+          <w:sz w:val="18"/>
+          <w:szCs w:val="18"/>
+          <w:lang w:val="pt-BR"/>
+        </w:rPr>
+        <w:t xml:space="preserve">os processos existentes </w:t>
       </w:r>
       <w:r>
         <w:rPr>

--- a/docs/GustavoLuchettiCV(pt-br).docx
+++ b/docs/GustavoLuchettiCV(pt-br).docx
@@ -1,6 +1,6 @@
 
 <file path=word/document.xml><?xml version="1.0" encoding="utf-8"?>
-<w:document xmlns:wpc="http://schemas.microsoft.com/office/word/2010/wordprocessingCanvas" xmlns:cx="http://schemas.microsoft.com/office/drawing/2014/chartex" xmlns:cx1="http://schemas.microsoft.com/office/drawing/2015/9/8/chartex" xmlns:cx2="http://schemas.microsoft.com/office/drawing/2015/10/21/chartex" xmlns:cx3="http://schemas.microsoft.com/office/drawing/2016/5/9/chartex" xmlns:cx4="http://schemas.microsoft.com/office/drawing/2016/5/10/chartex" xmlns:cx5="http://schemas.microsoft.com/office/drawing/2016/5/11/chartex" xmlns:cx6="http://schemas.microsoft.com/office/drawing/2016/5/12/chartex" xmlns:cx7="http://schemas.microsoft.com/office/drawing/2016/5/13/chartex" xmlns:cx8="http://schemas.microsoft.com/office/drawing/2016/5/14/chartex" xmlns:mc="http://schemas.openxmlformats.org/markup-compatibility/2006" xmlns:aink="http://schemas.microsoft.com/office/drawing/2016/ink" xmlns:am3d="http://schemas.microsoft.com/office/drawing/2017/model3d" xmlns:o="urn:schemas-microsoft-com:office:office" xmlns:oel="http://schemas.microsoft.com/office/2019/extlst" xmlns:r="http://schemas.openxmlformats.org/officeDocument/2006/relationships" xmlns:m="http://schemas.openxmlformats.org/officeDocument/2006/math" xmlns:v="urn:schemas-microsoft-com:vml" xmlns:wp14="http://schemas.microsoft.com/office/word/2010/wordprocessingDrawing" xmlns:wp="http://schemas.openxmlformats.org/drawingml/2006/wordprocessingDrawing" xmlns:w10="urn:schemas-microsoft-com:office:word" xmlns:w="http://schemas.openxmlformats.org/wordprocessingml/2006/main" xmlns:w14="http://schemas.microsoft.com/office/word/2010/wordml" xmlns:w15="http://schemas.microsoft.com/office/word/2012/wordml" xmlns:w16cex="http://schemas.microsoft.com/office/word/2018/wordml/cex" xmlns:w16cid="http://schemas.microsoft.com/office/word/2016/wordml/cid" xmlns:w16="http://schemas.microsoft.com/office/word/2018/wordml" xmlns:w16sdtdh="http://schemas.microsoft.com/office/word/2020/wordml/sdtdatahash" xmlns:w16se="http://schemas.microsoft.com/office/word/2015/wordml/symex" xmlns:wpg="http://schemas.microsoft.com/office/word/2010/wordprocessingGroup" xmlns:wpi="http://schemas.microsoft.com/office/word/2010/wordprocessingInk" xmlns:wne="http://schemas.microsoft.com/office/word/2006/wordml" xmlns:wps="http://schemas.microsoft.com/office/word/2010/wordprocessingShape" mc:Ignorable="w14 w15 w16se w16cid w16 w16cex w16sdtdh wp14">
+<w:document xmlns:wpc="http://schemas.microsoft.com/office/word/2010/wordprocessingCanvas" xmlns:cx="http://schemas.microsoft.com/office/drawing/2014/chartex" xmlns:cx1="http://schemas.microsoft.com/office/drawing/2015/9/8/chartex" xmlns:cx2="http://schemas.microsoft.com/office/drawing/2015/10/21/chartex" xmlns:cx3="http://schemas.microsoft.com/office/drawing/2016/5/9/chartex" xmlns:cx4="http://schemas.microsoft.com/office/drawing/2016/5/10/chartex" xmlns:cx5="http://schemas.microsoft.com/office/drawing/2016/5/11/chartex" xmlns:cx6="http://schemas.microsoft.com/office/drawing/2016/5/12/chartex" xmlns:cx7="http://schemas.microsoft.com/office/drawing/2016/5/13/chartex" xmlns:cx8="http://schemas.microsoft.com/office/drawing/2016/5/14/chartex" xmlns:mc="http://schemas.openxmlformats.org/markup-compatibility/2006" xmlns:aink="http://schemas.microsoft.com/office/drawing/2016/ink" xmlns:am3d="http://schemas.microsoft.com/office/drawing/2017/model3d" xmlns:o="urn:schemas-microsoft-com:office:office" xmlns:oel="http://schemas.microsoft.com/office/2019/extlst" xmlns:r="http://schemas.openxmlformats.org/officeDocument/2006/relationships" xmlns:m="http://schemas.openxmlformats.org/officeDocument/2006/math" xmlns:v="urn:schemas-microsoft-com:vml" xmlns:wp14="http://schemas.microsoft.com/office/word/2010/wordprocessingDrawing" xmlns:wp="http://schemas.openxmlformats.org/drawingml/2006/wordprocessingDrawing" xmlns:w10="urn:schemas-microsoft-com:office:word" xmlns:w="http://schemas.openxmlformats.org/wordprocessingml/2006/main" xmlns:w14="http://schemas.microsoft.com/office/word/2010/wordml" xmlns:w15="http://schemas.microsoft.com/office/word/2012/wordml" xmlns:w16cex="http://schemas.microsoft.com/office/word/2018/wordml/cex" xmlns:w16cid="http://schemas.microsoft.com/office/word/2016/wordml/cid" xmlns:w16="http://schemas.microsoft.com/office/word/2018/wordml" xmlns:w16du="http://schemas.microsoft.com/office/word/2023/wordml/word16du" xmlns:w16sdtdh="http://schemas.microsoft.com/office/word/2020/wordml/sdtdatahash" xmlns:w16se="http://schemas.microsoft.com/office/word/2015/wordml/symex" xmlns:wpg="http://schemas.microsoft.com/office/word/2010/wordprocessingGroup" xmlns:wpi="http://schemas.microsoft.com/office/word/2010/wordprocessingInk" xmlns:wne="http://schemas.microsoft.com/office/word/2006/wordml" xmlns:wps="http://schemas.microsoft.com/office/word/2010/wordprocessingShape" mc:Ignorable="w14 w15 w16se w16cid w16 w16cex w16sdtdh wp14">
   <w:body>
     <w:p>
       <w:pPr>
@@ -313,7 +313,25 @@
           <w:szCs w:val="18"/>
           <w:lang w:val="pt-BR"/>
         </w:rPr>
-        <w:t>ovos clientes para dentro da empresa</w:t>
+        <w:t>ovos clientes</w:t>
+      </w:r>
+      <w:r>
+        <w:rPr>
+          <w:rFonts w:ascii="Roboto Mono" w:hAnsi="Roboto Mono" w:cs="Fira Code"/>
+          <w:sz w:val="18"/>
+          <w:szCs w:val="18"/>
+          <w:lang w:val="pt-BR"/>
+        </w:rPr>
+        <w:t xml:space="preserve"> </w:t>
+      </w:r>
+      <w:r>
+        <w:rPr>
+          <w:rFonts w:ascii="Roboto Mono" w:hAnsi="Roboto Mono" w:cs="Fira Code"/>
+          <w:sz w:val="18"/>
+          <w:szCs w:val="18"/>
+          <w:lang w:val="pt-BR"/>
+        </w:rPr>
+        <w:t>da empresa</w:t>
       </w:r>
       <w:r>
         <w:rPr>
@@ -2252,7 +2270,7 @@
 </file>
 
 <file path=word/numbering.xml><?xml version="1.0" encoding="utf-8"?>
-<w:numbering xmlns:wpc="http://schemas.microsoft.com/office/word/2010/wordprocessingCanvas" xmlns:cx="http://schemas.microsoft.com/office/drawing/2014/chartex" xmlns:cx1="http://schemas.microsoft.com/office/drawing/2015/9/8/chartex" xmlns:cx2="http://schemas.microsoft.com/office/drawing/2015/10/21/chartex" xmlns:cx3="http://schemas.microsoft.com/office/drawing/2016/5/9/chartex" xmlns:cx4="http://schemas.microsoft.com/office/drawing/2016/5/10/chartex" xmlns:cx5="http://schemas.microsoft.com/office/drawing/2016/5/11/chartex" xmlns:cx6="http://schemas.microsoft.com/office/drawing/2016/5/12/chartex" xmlns:cx7="http://schemas.microsoft.com/office/drawing/2016/5/13/chartex" xmlns:cx8="http://schemas.microsoft.com/office/drawing/2016/5/14/chartex" xmlns:mc="http://schemas.openxmlformats.org/markup-compatibility/2006" xmlns:aink="http://schemas.microsoft.com/office/drawing/2016/ink" xmlns:am3d="http://schemas.microsoft.com/office/drawing/2017/model3d" xmlns:o="urn:schemas-microsoft-com:office:office" xmlns:oel="http://schemas.microsoft.com/office/2019/extlst" xmlns:r="http://schemas.openxmlformats.org/officeDocument/2006/relationships" xmlns:m="http://schemas.openxmlformats.org/officeDocument/2006/math" xmlns:v="urn:schemas-microsoft-com:vml" xmlns:wp14="http://schemas.microsoft.com/office/word/2010/wordprocessingDrawing" xmlns:wp="http://schemas.openxmlformats.org/drawingml/2006/wordprocessingDrawing" xmlns:w10="urn:schemas-microsoft-com:office:word" xmlns:w="http://schemas.openxmlformats.org/wordprocessingml/2006/main" xmlns:w14="http://schemas.microsoft.com/office/word/2010/wordml" xmlns:w15="http://schemas.microsoft.com/office/word/2012/wordml" xmlns:w16cex="http://schemas.microsoft.com/office/word/2018/wordml/cex" xmlns:w16cid="http://schemas.microsoft.com/office/word/2016/wordml/cid" xmlns:w16="http://schemas.microsoft.com/office/word/2018/wordml" xmlns:w16sdtdh="http://schemas.microsoft.com/office/word/2020/wordml/sdtdatahash" xmlns:w16se="http://schemas.microsoft.com/office/word/2015/wordml/symex" xmlns:wpg="http://schemas.microsoft.com/office/word/2010/wordprocessingGroup" xmlns:wpi="http://schemas.microsoft.com/office/word/2010/wordprocessingInk" xmlns:wne="http://schemas.microsoft.com/office/word/2006/wordml" xmlns:wps="http://schemas.microsoft.com/office/word/2010/wordprocessingShape" mc:Ignorable="w14 w15 w16se w16cid w16 w16cex w16sdtdh wp14">
+<w:numbering xmlns:wpc="http://schemas.microsoft.com/office/word/2010/wordprocessingCanvas" xmlns:cx="http://schemas.microsoft.com/office/drawing/2014/chartex" xmlns:cx1="http://schemas.microsoft.com/office/drawing/2015/9/8/chartex" xmlns:cx2="http://schemas.microsoft.com/office/drawing/2015/10/21/chartex" xmlns:cx3="http://schemas.microsoft.com/office/drawing/2016/5/9/chartex" xmlns:cx4="http://schemas.microsoft.com/office/drawing/2016/5/10/chartex" xmlns:cx5="http://schemas.microsoft.com/office/drawing/2016/5/11/chartex" xmlns:cx6="http://schemas.microsoft.com/office/drawing/2016/5/12/chartex" xmlns:cx7="http://schemas.microsoft.com/office/drawing/2016/5/13/chartex" xmlns:cx8="http://schemas.microsoft.com/office/drawing/2016/5/14/chartex" xmlns:mc="http://schemas.openxmlformats.org/markup-compatibility/2006" xmlns:aink="http://schemas.microsoft.com/office/drawing/2016/ink" xmlns:am3d="http://schemas.microsoft.com/office/drawing/2017/model3d" xmlns:o="urn:schemas-microsoft-com:office:office" xmlns:oel="http://schemas.microsoft.com/office/2019/extlst" xmlns:r="http://schemas.openxmlformats.org/officeDocument/2006/relationships" xmlns:m="http://schemas.openxmlformats.org/officeDocument/2006/math" xmlns:v="urn:schemas-microsoft-com:vml" xmlns:wp14="http://schemas.microsoft.com/office/word/2010/wordprocessingDrawing" xmlns:wp="http://schemas.openxmlformats.org/drawingml/2006/wordprocessingDrawing" xmlns:w10="urn:schemas-microsoft-com:office:word" xmlns:w="http://schemas.openxmlformats.org/wordprocessingml/2006/main" xmlns:w14="http://schemas.microsoft.com/office/word/2010/wordml" xmlns:w15="http://schemas.microsoft.com/office/word/2012/wordml" xmlns:w16cex="http://schemas.microsoft.com/office/word/2018/wordml/cex" xmlns:w16cid="http://schemas.microsoft.com/office/word/2016/wordml/cid" xmlns:w16="http://schemas.microsoft.com/office/word/2018/wordml" xmlns:w16du="http://schemas.microsoft.com/office/word/2023/wordml/word16du" xmlns:w16sdtdh="http://schemas.microsoft.com/office/word/2020/wordml/sdtdatahash" xmlns:w16se="http://schemas.microsoft.com/office/word/2015/wordml/symex" xmlns:wpg="http://schemas.microsoft.com/office/word/2010/wordprocessingGroup" xmlns:wpi="http://schemas.microsoft.com/office/word/2010/wordprocessingInk" xmlns:wne="http://schemas.microsoft.com/office/word/2006/wordml" xmlns:wps="http://schemas.microsoft.com/office/word/2010/wordprocessingShape" mc:Ignorable="w14 w15 w16se w16cid w16 w16cex w16sdtdh wp14">
   <w:abstractNum w:abstractNumId="0" w15:restartNumberingAfterBreak="0">
     <w:nsid w:val="012509B9"/>
     <w:multiLevelType w:val="hybridMultilevel"/>

--- a/docs/GustavoLuchettiCV(pt-br).docx
+++ b/docs/GustavoLuchettiCV(pt-br).docx
@@ -1355,6 +1355,17 @@
       <w:r>
         <w:rPr>
           <w:rFonts w:ascii="Roboto Mono" w:hAnsi="Roboto Mono" w:cs="Fira Code"/>
+          <w:b/>
+          <w:bCs/>
+          <w:sz w:val="18"/>
+          <w:szCs w:val="18"/>
+          <w:lang w:val="pt-BR"/>
+        </w:rPr>
+        <w:t xml:space="preserve">[Presencial] </w:t>
+      </w:r>
+      <w:r>
+        <w:rPr>
+          <w:rFonts w:ascii="Roboto Mono" w:hAnsi="Roboto Mono" w:cs="Fira Code"/>
           <w:sz w:val="18"/>
           <w:szCs w:val="18"/>
           <w:lang w:val="pt-BR"/>
@@ -1423,7 +1434,27 @@
           <w:szCs w:val="18"/>
           <w:lang w:val="pt-BR"/>
         </w:rPr>
-        <w:t xml:space="preserve">Bacharelado na </w:t>
+        <w:t xml:space="preserve">Bacharelado </w:t>
+      </w:r>
+      <w:r>
+        <w:rPr>
+          <w:rFonts w:ascii="Roboto Mono" w:hAnsi="Roboto Mono" w:cs="Fira Code"/>
+          <w:b/>
+          <w:bCs/>
+          <w:sz w:val="18"/>
+          <w:szCs w:val="18"/>
+          <w:lang w:val="pt-BR"/>
+        </w:rPr>
+        <w:t xml:space="preserve">[Presencial] </w:t>
+      </w:r>
+      <w:r>
+        <w:rPr>
+          <w:rFonts w:ascii="Roboto Mono" w:hAnsi="Roboto Mono" w:cs="Fira Code"/>
+          <w:sz w:val="18"/>
+          <w:szCs w:val="18"/>
+          <w:lang w:val="pt-BR"/>
+        </w:rPr>
+        <w:t xml:space="preserve">na </w:t>
       </w:r>
       <w:r>
         <w:rPr>

--- a/docs/GustavoLuchettiCV(pt-br).docx
+++ b/docs/GustavoLuchettiCV(pt-br).docx
@@ -2096,28 +2096,6 @@
           <w:szCs w:val="18"/>
           <w:lang w:val="pt-BR"/>
         </w:rPr>
-      </w:pPr>
-      <w:r>
-        <w:rPr>
-          <w:rFonts w:ascii="Roboto Mono" w:hAnsi="Roboto Mono"/>
-          <w:b/>
-          <w:bCs/>
-          <w:color w:val="E78F19"/>
-          <w:sz w:val="18"/>
-          <w:szCs w:val="18"/>
-          <w:lang w:val="pt-BR"/>
-        </w:rPr>
-        <w:t>Idiomas:</w:t>
-      </w:r>
-    </w:p>
-    <w:p>
-      <w:pPr>
-        <w:rPr>
-          <w:rFonts w:ascii="Roboto Mono" w:hAnsi="Roboto Mono"/>
-          <w:sz w:val="18"/>
-          <w:szCs w:val="18"/>
-          <w:lang w:val="pt-BR"/>
-        </w:rPr>
         <w:sectPr>
           <w:type w:val="continuous"/>
           <w:pgSz w:w="12240" w:h="15840"/>
@@ -2126,37 +2104,25 @@
           <w:docGrid w:linePitch="360"/>
         </w:sectPr>
       </w:pPr>
+      <w:r>
+        <w:rPr>
+          <w:rFonts w:ascii="Roboto Mono" w:hAnsi="Roboto Mono"/>
+          <w:b/>
+          <w:bCs/>
+          <w:color w:val="E78F19"/>
+          <w:sz w:val="18"/>
+          <w:szCs w:val="18"/>
+          <w:lang w:val="pt-BR"/>
+        </w:rPr>
+        <w:t>Idioma</w:t>
+      </w:r>
     </w:p>
     <w:p>
       <w:pPr>
         <w:pStyle w:val="ListParagraph"/>
         <w:numPr>
           <w:ilvl w:val="0"/>
-          <w:numId w:val="11"/>
-        </w:numPr>
-        <w:rPr>
-          <w:rFonts w:ascii="Roboto Mono" w:hAnsi="Roboto Mono"/>
-          <w:sz w:val="18"/>
-          <w:szCs w:val="18"/>
-          <w:lang w:val="pt-BR"/>
-        </w:rPr>
-      </w:pPr>
-      <w:r>
-        <w:rPr>
-          <w:rFonts w:ascii="Roboto Mono" w:hAnsi="Roboto Mono"/>
-          <w:sz w:val="18"/>
-          <w:szCs w:val="18"/>
-          <w:lang w:val="pt-BR"/>
-        </w:rPr>
-        <w:t>Português (Nativo)</w:t>
-      </w:r>
-    </w:p>
-    <w:p>
-      <w:pPr>
-        <w:pStyle w:val="ListParagraph"/>
-        <w:numPr>
-          <w:ilvl w:val="0"/>
-          <w:numId w:val="11"/>
+          <w:numId w:val="23"/>
         </w:numPr>
         <w:rPr>
           <w:rFonts w:ascii="Roboto Mono" w:hAnsi="Roboto Mono"/>
@@ -2980,6 +2946,119 @@
     </w:lvl>
   </w:abstractNum>
   <w:abstractNum w:abstractNumId="6" w15:restartNumberingAfterBreak="0">
+    <w:nsid w:val="29642529"/>
+    <w:multiLevelType w:val="hybridMultilevel"/>
+    <w:tmpl w:val="A31882DC"/>
+    <w:lvl w:ilvl="0" w:tplc="08090001">
+      <w:start w:val="1"/>
+      <w:numFmt w:val="bullet"/>
+      <w:lvlText w:val=""/>
+      <w:lvlJc w:val="left"/>
+      <w:pPr>
+        <w:ind w:left="720" w:hanging="360"/>
+      </w:pPr>
+      <w:rPr>
+        <w:rFonts w:ascii="Symbol" w:hAnsi="Symbol" w:hint="default"/>
+      </w:rPr>
+    </w:lvl>
+    <w:lvl w:ilvl="1" w:tplc="08090003" w:tentative="1">
+      <w:start w:val="1"/>
+      <w:numFmt w:val="bullet"/>
+      <w:lvlText w:val="o"/>
+      <w:lvlJc w:val="left"/>
+      <w:pPr>
+        <w:ind w:left="1440" w:hanging="360"/>
+      </w:pPr>
+      <w:rPr>
+        <w:rFonts w:ascii="Courier New" w:hAnsi="Courier New" w:cs="Courier New" w:hint="default"/>
+      </w:rPr>
+    </w:lvl>
+    <w:lvl w:ilvl="2" w:tplc="08090005" w:tentative="1">
+      <w:start w:val="1"/>
+      <w:numFmt w:val="bullet"/>
+      <w:lvlText w:val=""/>
+      <w:lvlJc w:val="left"/>
+      <w:pPr>
+        <w:ind w:left="2160" w:hanging="360"/>
+      </w:pPr>
+      <w:rPr>
+        <w:rFonts w:ascii="Wingdings" w:hAnsi="Wingdings" w:hint="default"/>
+      </w:rPr>
+    </w:lvl>
+    <w:lvl w:ilvl="3" w:tplc="08090001" w:tentative="1">
+      <w:start w:val="1"/>
+      <w:numFmt w:val="bullet"/>
+      <w:lvlText w:val=""/>
+      <w:lvlJc w:val="left"/>
+      <w:pPr>
+        <w:ind w:left="2880" w:hanging="360"/>
+      </w:pPr>
+      <w:rPr>
+        <w:rFonts w:ascii="Symbol" w:hAnsi="Symbol" w:hint="default"/>
+      </w:rPr>
+    </w:lvl>
+    <w:lvl w:ilvl="4" w:tplc="08090003" w:tentative="1">
+      <w:start w:val="1"/>
+      <w:numFmt w:val="bullet"/>
+      <w:lvlText w:val="o"/>
+      <w:lvlJc w:val="left"/>
+      <w:pPr>
+        <w:ind w:left="3600" w:hanging="360"/>
+      </w:pPr>
+      <w:rPr>
+        <w:rFonts w:ascii="Courier New" w:hAnsi="Courier New" w:cs="Courier New" w:hint="default"/>
+      </w:rPr>
+    </w:lvl>
+    <w:lvl w:ilvl="5" w:tplc="08090005" w:tentative="1">
+      <w:start w:val="1"/>
+      <w:numFmt w:val="bullet"/>
+      <w:lvlText w:val=""/>
+      <w:lvlJc w:val="left"/>
+      <w:pPr>
+        <w:ind w:left="4320" w:hanging="360"/>
+      </w:pPr>
+      <w:rPr>
+        <w:rFonts w:ascii="Wingdings" w:hAnsi="Wingdings" w:hint="default"/>
+      </w:rPr>
+    </w:lvl>
+    <w:lvl w:ilvl="6" w:tplc="08090001" w:tentative="1">
+      <w:start w:val="1"/>
+      <w:numFmt w:val="bullet"/>
+      <w:lvlText w:val=""/>
+      <w:lvlJc w:val="left"/>
+      <w:pPr>
+        <w:ind w:left="5040" w:hanging="360"/>
+      </w:pPr>
+      <w:rPr>
+        <w:rFonts w:ascii="Symbol" w:hAnsi="Symbol" w:hint="default"/>
+      </w:rPr>
+    </w:lvl>
+    <w:lvl w:ilvl="7" w:tplc="08090003" w:tentative="1">
+      <w:start w:val="1"/>
+      <w:numFmt w:val="bullet"/>
+      <w:lvlText w:val="o"/>
+      <w:lvlJc w:val="left"/>
+      <w:pPr>
+        <w:ind w:left="5760" w:hanging="360"/>
+      </w:pPr>
+      <w:rPr>
+        <w:rFonts w:ascii="Courier New" w:hAnsi="Courier New" w:cs="Courier New" w:hint="default"/>
+      </w:rPr>
+    </w:lvl>
+    <w:lvl w:ilvl="8" w:tplc="08090005" w:tentative="1">
+      <w:start w:val="1"/>
+      <w:numFmt w:val="bullet"/>
+      <w:lvlText w:val=""/>
+      <w:lvlJc w:val="left"/>
+      <w:pPr>
+        <w:ind w:left="6480" w:hanging="360"/>
+      </w:pPr>
+      <w:rPr>
+        <w:rFonts w:ascii="Wingdings" w:hAnsi="Wingdings" w:hint="default"/>
+      </w:rPr>
+    </w:lvl>
+  </w:abstractNum>
+  <w:abstractNum w:abstractNumId="7" w15:restartNumberingAfterBreak="0">
     <w:nsid w:val="2A6231FA"/>
     <w:multiLevelType w:val="hybridMultilevel"/>
     <w:tmpl w:val="EB7C8FAE"/>
@@ -3092,7 +3171,7 @@
       </w:rPr>
     </w:lvl>
   </w:abstractNum>
-  <w:abstractNum w:abstractNumId="7" w15:restartNumberingAfterBreak="0">
+  <w:abstractNum w:abstractNumId="8" w15:restartNumberingAfterBreak="0">
     <w:nsid w:val="2BDF472A"/>
     <w:multiLevelType w:val="hybridMultilevel"/>
     <w:tmpl w:val="62109802"/>
@@ -3205,7 +3284,7 @@
       </w:rPr>
     </w:lvl>
   </w:abstractNum>
-  <w:abstractNum w:abstractNumId="8" w15:restartNumberingAfterBreak="0">
+  <w:abstractNum w:abstractNumId="9" w15:restartNumberingAfterBreak="0">
     <w:nsid w:val="2C2374FC"/>
     <w:multiLevelType w:val="hybridMultilevel"/>
     <w:tmpl w:val="7D1AC880"/>
@@ -3318,7 +3397,7 @@
       </w:rPr>
     </w:lvl>
   </w:abstractNum>
-  <w:abstractNum w:abstractNumId="9" w15:restartNumberingAfterBreak="0">
+  <w:abstractNum w:abstractNumId="10" w15:restartNumberingAfterBreak="0">
     <w:nsid w:val="31B52F96"/>
     <w:multiLevelType w:val="hybridMultilevel"/>
     <w:tmpl w:val="28DE1FE8"/>
@@ -3430,7 +3509,7 @@
       </w:rPr>
     </w:lvl>
   </w:abstractNum>
-  <w:abstractNum w:abstractNumId="10" w15:restartNumberingAfterBreak="0">
+  <w:abstractNum w:abstractNumId="11" w15:restartNumberingAfterBreak="0">
     <w:nsid w:val="36EB11E2"/>
     <w:multiLevelType w:val="hybridMultilevel"/>
     <w:tmpl w:val="80EA2184"/>
@@ -3542,7 +3621,7 @@
       </w:rPr>
     </w:lvl>
   </w:abstractNum>
-  <w:abstractNum w:abstractNumId="11" w15:restartNumberingAfterBreak="0">
+  <w:abstractNum w:abstractNumId="12" w15:restartNumberingAfterBreak="0">
     <w:nsid w:val="3BE219A1"/>
     <w:multiLevelType w:val="hybridMultilevel"/>
     <w:tmpl w:val="B83C7FC0"/>
@@ -3654,7 +3733,7 @@
       </w:rPr>
     </w:lvl>
   </w:abstractNum>
-  <w:abstractNum w:abstractNumId="12" w15:restartNumberingAfterBreak="0">
+  <w:abstractNum w:abstractNumId="13" w15:restartNumberingAfterBreak="0">
     <w:nsid w:val="3E9F1F60"/>
     <w:multiLevelType w:val="hybridMultilevel"/>
     <w:tmpl w:val="C4FEC9E0"/>
@@ -3766,7 +3845,7 @@
       </w:rPr>
     </w:lvl>
   </w:abstractNum>
-  <w:abstractNum w:abstractNumId="13" w15:restartNumberingAfterBreak="0">
+  <w:abstractNum w:abstractNumId="14" w15:restartNumberingAfterBreak="0">
     <w:nsid w:val="419D5B60"/>
     <w:multiLevelType w:val="hybridMultilevel"/>
     <w:tmpl w:val="58CAC32E"/>
@@ -3879,7 +3958,7 @@
       </w:rPr>
     </w:lvl>
   </w:abstractNum>
-  <w:abstractNum w:abstractNumId="14" w15:restartNumberingAfterBreak="0">
+  <w:abstractNum w:abstractNumId="15" w15:restartNumberingAfterBreak="0">
     <w:nsid w:val="43FC5564"/>
     <w:multiLevelType w:val="hybridMultilevel"/>
     <w:tmpl w:val="6BA619A6"/>
@@ -3991,7 +4070,7 @@
       </w:rPr>
     </w:lvl>
   </w:abstractNum>
-  <w:abstractNum w:abstractNumId="15" w15:restartNumberingAfterBreak="0">
+  <w:abstractNum w:abstractNumId="16" w15:restartNumberingAfterBreak="0">
     <w:nsid w:val="45B86850"/>
     <w:multiLevelType w:val="hybridMultilevel"/>
     <w:tmpl w:val="02B8C71E"/>
@@ -4104,7 +4183,7 @@
       </w:rPr>
     </w:lvl>
   </w:abstractNum>
-  <w:abstractNum w:abstractNumId="16" w15:restartNumberingAfterBreak="0">
+  <w:abstractNum w:abstractNumId="17" w15:restartNumberingAfterBreak="0">
     <w:nsid w:val="484075E5"/>
     <w:multiLevelType w:val="hybridMultilevel"/>
     <w:tmpl w:val="5A4A4BC8"/>
@@ -4216,7 +4295,7 @@
       </w:rPr>
     </w:lvl>
   </w:abstractNum>
-  <w:abstractNum w:abstractNumId="17" w15:restartNumberingAfterBreak="0">
+  <w:abstractNum w:abstractNumId="18" w15:restartNumberingAfterBreak="0">
     <w:nsid w:val="4C385800"/>
     <w:multiLevelType w:val="hybridMultilevel"/>
     <w:tmpl w:val="B8B221E6"/>
@@ -4328,7 +4407,7 @@
       </w:rPr>
     </w:lvl>
   </w:abstractNum>
-  <w:abstractNum w:abstractNumId="18" w15:restartNumberingAfterBreak="0">
+  <w:abstractNum w:abstractNumId="19" w15:restartNumberingAfterBreak="0">
     <w:nsid w:val="51ED33DD"/>
     <w:multiLevelType w:val="hybridMultilevel"/>
     <w:tmpl w:val="DBCA7D12"/>
@@ -4441,7 +4520,7 @@
       </w:rPr>
     </w:lvl>
   </w:abstractNum>
-  <w:abstractNum w:abstractNumId="19" w15:restartNumberingAfterBreak="0">
+  <w:abstractNum w:abstractNumId="20" w15:restartNumberingAfterBreak="0">
     <w:nsid w:val="5F994CE9"/>
     <w:multiLevelType w:val="hybridMultilevel"/>
     <w:tmpl w:val="77DA4868"/>
@@ -4554,7 +4633,7 @@
       </w:rPr>
     </w:lvl>
   </w:abstractNum>
-  <w:abstractNum w:abstractNumId="20" w15:restartNumberingAfterBreak="0">
+  <w:abstractNum w:abstractNumId="21" w15:restartNumberingAfterBreak="0">
     <w:nsid w:val="65802F51"/>
     <w:multiLevelType w:val="hybridMultilevel"/>
     <w:tmpl w:val="FC8664F2"/>
@@ -4667,7 +4746,7 @@
       </w:rPr>
     </w:lvl>
   </w:abstractNum>
-  <w:abstractNum w:abstractNumId="21" w15:restartNumberingAfterBreak="0">
+  <w:abstractNum w:abstractNumId="22" w15:restartNumberingAfterBreak="0">
     <w:nsid w:val="7CEB2598"/>
     <w:multiLevelType w:val="hybridMultilevel"/>
     <w:tmpl w:val="D8249874"/>
@@ -4787,64 +4866,67 @@
     <w:abstractNumId w:val="3"/>
   </w:num>
   <w:num w:numId="3" w16cid:durableId="1210266633">
+    <w:abstractNumId w:val="22"/>
+  </w:num>
+  <w:num w:numId="4" w16cid:durableId="256714001">
     <w:abstractNumId w:val="21"/>
   </w:num>
-  <w:num w:numId="4" w16cid:durableId="256714001">
-    <w:abstractNumId w:val="20"/>
-  </w:num>
   <w:num w:numId="5" w16cid:durableId="988363530">
-    <w:abstractNumId w:val="17"/>
+    <w:abstractNumId w:val="18"/>
   </w:num>
   <w:num w:numId="6" w16cid:durableId="896890006">
-    <w:abstractNumId w:val="7"/>
+    <w:abstractNumId w:val="8"/>
   </w:num>
   <w:num w:numId="7" w16cid:durableId="1801269009">
-    <w:abstractNumId w:val="16"/>
+    <w:abstractNumId w:val="17"/>
   </w:num>
   <w:num w:numId="8" w16cid:durableId="2096245259">
     <w:abstractNumId w:val="1"/>
   </w:num>
   <w:num w:numId="9" w16cid:durableId="154878773">
-    <w:abstractNumId w:val="12"/>
+    <w:abstractNumId w:val="13"/>
   </w:num>
   <w:num w:numId="10" w16cid:durableId="2099598952">
     <w:abstractNumId w:val="0"/>
   </w:num>
   <w:num w:numId="11" w16cid:durableId="431777392">
-    <w:abstractNumId w:val="13"/>
+    <w:abstractNumId w:val="14"/>
   </w:num>
   <w:num w:numId="12" w16cid:durableId="1030182283">
-    <w:abstractNumId w:val="9"/>
+    <w:abstractNumId w:val="10"/>
   </w:num>
   <w:num w:numId="13" w16cid:durableId="23142498">
-    <w:abstractNumId w:val="15"/>
+    <w:abstractNumId w:val="16"/>
   </w:num>
   <w:num w:numId="14" w16cid:durableId="970400275">
     <w:abstractNumId w:val="4"/>
   </w:num>
   <w:num w:numId="15" w16cid:durableId="2142722907">
+    <w:abstractNumId w:val="12"/>
+  </w:num>
+  <w:num w:numId="16" w16cid:durableId="689139033">
     <w:abstractNumId w:val="11"/>
   </w:num>
-  <w:num w:numId="16" w16cid:durableId="689139033">
-    <w:abstractNumId w:val="10"/>
-  </w:num>
   <w:num w:numId="17" w16cid:durableId="238175697">
-    <w:abstractNumId w:val="19"/>
+    <w:abstractNumId w:val="20"/>
   </w:num>
   <w:num w:numId="18" w16cid:durableId="753160061">
-    <w:abstractNumId w:val="6"/>
+    <w:abstractNumId w:val="7"/>
   </w:num>
   <w:num w:numId="19" w16cid:durableId="1063285756">
-    <w:abstractNumId w:val="18"/>
+    <w:abstractNumId w:val="19"/>
   </w:num>
   <w:num w:numId="20" w16cid:durableId="1895698573">
     <w:abstractNumId w:val="5"/>
   </w:num>
   <w:num w:numId="21" w16cid:durableId="720052564">
-    <w:abstractNumId w:val="14"/>
+    <w:abstractNumId w:val="15"/>
   </w:num>
   <w:num w:numId="22" w16cid:durableId="1038430526">
-    <w:abstractNumId w:val="8"/>
+    <w:abstractNumId w:val="9"/>
+  </w:num>
+  <w:num w:numId="23" w16cid:durableId="1634212095">
+    <w:abstractNumId w:val="6"/>
   </w:num>
 </w:numbering>
 </file>
